--- a/Baocao/Baocao - Java.docx
+++ b/Baocao/Baocao - Java.docx
@@ -324,7 +324,16 @@
           <w:szCs w:val="32"/>
           <w:lang w:val="vi-VN"/>
         </w:rPr>
-        <w:t xml:space="preserve">HỆ THỐNG QUẢN LÝ </w:t>
+        <w:t>PHẦN MỀM</w:t>
+      </w:r>
+      <w:r>
+        <w:rPr>
+          <w:b/>
+          <w:sz w:val="32"/>
+          <w:szCs w:val="32"/>
+          <w:lang w:val="vi-VN"/>
+        </w:rPr>
+        <w:t xml:space="preserve"> QUẢN LÝ </w:t>
       </w:r>
       <w:r>
         <w:rPr>
@@ -1362,7 +1371,28 @@
           <w:sz w:val="28"/>
           <w:szCs w:val="28"/>
         </w:rPr>
-        <w:t xml:space="preserve">Trên thực tế không có sự thành công nào mà không gắn liền với những sự hỗ trợ, giúp đỡ dù ít hay nhiều, dù trực tiếp hay gián tiếp của người khác. Trong suốt thời gian đã và đang học tập tại trường đến nay, em đã nhận được rất nhiều sự quan tâm, giúp đỡ của quý Thầy Cô, gia đình và bạn bè. </w:t>
+        <w:t>Trong xã hội hiện nay, nhu cầu đi du l</w:t>
+      </w:r>
+      <w:r>
+        <w:rPr>
+          <w:sz w:val="28"/>
+          <w:szCs w:val="28"/>
+        </w:rPr>
+        <w:t>ịch cùng gia đình để giải tỏa căng thẳng sau những bộn bề trong công việc và cuộc sống đang ngày càng gia tăng. Vì thế nhu cầu về khách sạn cũng tăng theo</w:t>
+      </w:r>
+      <w:r>
+        <w:rPr>
+          <w:sz w:val="28"/>
+          <w:szCs w:val="28"/>
+        </w:rPr>
+        <w:t xml:space="preserve">, các khách sạn có dịch vụ tốt, đầy đủ tiện nghi, nhiều các loại hình giải trí sẽ </w:t>
+      </w:r>
+      <w:r>
+        <w:rPr>
+          <w:sz w:val="28"/>
+          <w:szCs w:val="28"/>
+        </w:rPr>
+        <w:t>thu hút được nhiều khách hàng hơn. Nhưng 1 câu hỏi được đặt ra là làm sao để quản lý hết những vấn đề đó?</w:t>
       </w:r>
     </w:p>
     <w:p>
@@ -1380,50 +1410,7 @@
           <w:sz w:val="28"/>
           <w:szCs w:val="28"/>
         </w:rPr>
-        <w:tab/>
-        <w:t xml:space="preserve">Và đặc biệt, trong học kỳ này. Em xin cảm ơn </w:t>
-      </w:r>
-      <w:r>
-        <w:rPr>
-          <w:sz w:val="28"/>
-          <w:szCs w:val="28"/>
-        </w:rPr>
-        <w:t>thầy Nguyễn Đức Giang</w:t>
-      </w:r>
-      <w:r>
-        <w:rPr>
-          <w:sz w:val="28"/>
-          <w:szCs w:val="28"/>
-        </w:rPr>
-        <w:t xml:space="preserve"> đã hướng dẫn, góp ý, thảo luận để bài báo cáo này của em được hoàn thiện. Trong thời gian được học tập và thực hành dưới sự hướng dẫn của </w:t>
-      </w:r>
-      <w:r>
-        <w:rPr>
-          <w:sz w:val="28"/>
-          <w:szCs w:val="28"/>
-        </w:rPr>
-        <w:t>thầy</w:t>
-      </w:r>
-      <w:r>
-        <w:rPr>
-          <w:sz w:val="28"/>
-          <w:szCs w:val="28"/>
-        </w:rPr>
-        <w:t>, chúng em không những thu được rất nhiều kiến thức bổ ích, mà còn được truyền sự say mê và thích thú đối với bộ môn Phân Tích Thiết Kế H</w:t>
-      </w:r>
-      <w:r>
-        <w:rPr>
-          <w:sz w:val="28"/>
-          <w:szCs w:val="28"/>
-        </w:rPr>
-        <w:t>ướng Đối Tượng</w:t>
-      </w:r>
-      <w:r>
-        <w:rPr>
-          <w:sz w:val="28"/>
-          <w:szCs w:val="28"/>
-        </w:rPr>
-        <w:t xml:space="preserve">. </w:t>
+        <w:t>Việc phải đáp ứng các nhu cầu như quản lý phòng, quản lý thuê, quản lý mượn, quản lý dịch vụ, đồ dùng trong phòng…Nếu như bình thường chỉ làm bằng các thao tác thủ công như ghi chép, tính toán bằng máy tính cầm tay thì đây là 1 bài toàn cực kỳ khó và nan giải cho các nhà quản lý và chủ đầu tư.</w:t>
       </w:r>
     </w:p>
     <w:p>
@@ -1441,80 +1428,23 @@
           <w:sz w:val="28"/>
           <w:szCs w:val="28"/>
         </w:rPr>
-        <w:t>Mặc dù đã rất cố gắng hoàn thiện đồ án với tất cả sự nỗ lực, tuy nhiên, do bước đầu đi vào thực tế, tìm hiểu và xây dựng đồ án trong thời gian có hạn, với lượng kiến thức còn hạn chế, nhiều bỡ ngỡ, nên đồ án “</w:t>
-      </w:r>
-      <w:r>
-        <w:rPr>
-          <w:b/>
-          <w:bCs/>
-          <w:sz w:val="28"/>
-          <w:szCs w:val="28"/>
-        </w:rPr>
-        <w:t>Quản lý cửa hàng xe máy</w:t>
-      </w:r>
-      <w:r>
-        <w:rPr>
-          <w:sz w:val="28"/>
-          <w:szCs w:val="28"/>
-        </w:rPr>
-        <w:t xml:space="preserve">” chắc chắn sẽ không thể tránh khỏi những thiếu sót. </w:t>
-      </w:r>
-    </w:p>
-    <w:p>
-      <w:pPr>
-        <w:spacing w:after="120" w:line="312" w:lineRule="auto"/>
-        <w:ind w:firstLine="567"/>
-        <w:jc w:val="both"/>
-        <w:rPr>
-          <w:sz w:val="28"/>
-          <w:szCs w:val="28"/>
-        </w:rPr>
-      </w:pPr>
-      <w:r>
-        <w:rPr>
-          <w:sz w:val="28"/>
-          <w:szCs w:val="28"/>
-        </w:rPr>
-        <w:t xml:space="preserve">Chúng em rất mong nhận được sự quan tâm, thông cảm và những đóng góp quý báu của các thầy cô và các bạn để đồ án này ngày càng hoàn thiện hơn. Một lần nữa, chúng em xin chân thành cám ơn </w:t>
-      </w:r>
-      <w:r>
-        <w:rPr>
-          <w:sz w:val="28"/>
-          <w:szCs w:val="28"/>
-        </w:rPr>
-        <w:t>thầy</w:t>
-      </w:r>
-      <w:r>
-        <w:rPr>
-          <w:sz w:val="28"/>
-          <w:szCs w:val="28"/>
-        </w:rPr>
-        <w:t xml:space="preserve"> và luôn mong nhận được sự đóng góp của thầy cô và các bạn. </w:t>
-      </w:r>
-    </w:p>
-    <w:p>
-      <w:pPr>
-        <w:spacing w:after="120" w:line="312" w:lineRule="auto"/>
-        <w:ind w:firstLine="567"/>
-        <w:jc w:val="both"/>
-        <w:rPr>
-          <w:sz w:val="28"/>
-          <w:szCs w:val="28"/>
-        </w:rPr>
-      </w:pPr>
-      <w:r>
-        <w:rPr>
-          <w:sz w:val="28"/>
-          <w:szCs w:val="28"/>
-        </w:rPr>
-        <w:t xml:space="preserve">Sau cùng, chúng em xin kính chúc các thầy cô trong Khoa Công Nghệ Thông Tin dồi dào sức khỏe, niềm tin để tiếp tục thực hiện sứ mệnh cao đẹp của mình là truyền đạt kiến thức cho thế hệ mai sau. </w:t>
-      </w:r>
-      <w:r>
-        <w:rPr>
-          <w:sz w:val="28"/>
-          <w:szCs w:val="28"/>
-        </w:rPr>
-        <w:t xml:space="preserve"> </w:t>
+        <w:t>Vậy nên để quản lý khách sạn một cách thuận tiện và hiệu quả nhất, cần có một phần mềm giúp quản lý tất cả các vấn đề trong khách sạn</w:t>
+      </w:r>
+      <w:r>
+        <w:rPr>
+          <w:sz w:val="28"/>
+          <w:szCs w:val="28"/>
+        </w:rPr>
+        <w:t>. Nhận thấy đây là một đề tài hết sức thu vị và ý nghĩa nên em đã quyết định chọn đề tài “</w:t>
+      </w:r>
+      <w:r>
+        <w:rPr>
+          <w:b/>
+          <w:bCs/>
+          <w:sz w:val="28"/>
+          <w:szCs w:val="28"/>
+        </w:rPr>
+        <w:t>Quản lý khách sạn”.</w:t>
       </w:r>
     </w:p>
     <w:p>
@@ -1648,7 +1578,17 @@
           <w:szCs w:val="28"/>
         </w:rPr>
         <w:lastRenderedPageBreak/>
-        <w:t>CHƯƠNG 1: PHÁT BIỂU BÀI TOÁN</w:t>
+        <w:t xml:space="preserve">CHƯƠNG 1: </w:t>
+      </w:r>
+      <w:r>
+        <w:rPr>
+          <w:rFonts w:asciiTheme="majorHAnsi" w:hAnsiTheme="majorHAnsi" w:cstheme="majorHAnsi"/>
+          <w:b/>
+          <w:bCs/>
+          <w:sz w:val="28"/>
+          <w:szCs w:val="28"/>
+        </w:rPr>
+        <w:t>KHẢO SÁT ĐỀ TÀI</w:t>
       </w:r>
     </w:p>
     <w:p>
@@ -1663,6 +1603,16 @@
           <w:szCs w:val="28"/>
         </w:rPr>
       </w:pPr>
+      <w:r>
+        <w:rPr>
+          <w:rFonts w:asciiTheme="majorHAnsi" w:hAnsiTheme="majorHAnsi" w:cstheme="majorHAnsi"/>
+          <w:b/>
+          <w:bCs/>
+          <w:sz w:val="28"/>
+          <w:szCs w:val="28"/>
+        </w:rPr>
+        <w:t>1.1 Khảo sát hiện trạng</w:t>
+      </w:r>
     </w:p>
     <w:p>
       <w:pPr>
@@ -1679,6 +1629,373 @@
           <w:szCs w:val="28"/>
         </w:rPr>
         <w:tab/>
+        <w:t xml:space="preserve">Trước đây khi công nghệ thông tin chưa phát triển, các </w:t>
+      </w:r>
+      <w:r>
+        <w:rPr>
+          <w:sz w:val="28"/>
+          <w:szCs w:val="28"/>
+        </w:rPr>
+        <w:t xml:space="preserve">khách sạn nói riêng và các mô hình kinh doanh khác nói chung thường kết hợp ghi chép thủ công, và sử dụng các phần mềm cơ sở có sẵn để quản lý nghiệp vụ của mình. Việc này đòi hỏi phải có nhiều nhân sự, nhân sự phải thực sự có trình độ và tiêu tốn thời gian cũng như công sức của nhân viên. Tuy nhiên ngày nay khi công nghệ thông tin đang ngày càng phát triển thì vấn đề đó đã được khắc phục. Bằng việc sử dụng 1 phần mềm </w:t>
+      </w:r>
+      <w:r>
+        <w:rPr>
+          <w:sz w:val="28"/>
+          <w:szCs w:val="28"/>
+        </w:rPr>
+        <w:t>chuyên dụng cho việc quản lý khách sạn. Với phần mêm này thì số lượng nhân viên sẽ giảm đi đáng kể, không yêu cầu trình độ cao và quan trọng nhất là tiết kiệm thời gian công sức cho nhân viên, tiền bạc cho chủ đầu tư.</w:t>
+      </w:r>
+    </w:p>
+    <w:p>
+      <w:pPr>
+        <w:spacing w:after="120" w:line="312" w:lineRule="auto"/>
+        <w:jc w:val="both"/>
+        <w:rPr>
+          <w:rFonts w:asciiTheme="majorHAnsi" w:hAnsiTheme="majorHAnsi" w:cstheme="majorHAnsi"/>
+          <w:sz w:val="28"/>
+          <w:szCs w:val="28"/>
+        </w:rPr>
+      </w:pPr>
+      <w:r>
+        <w:rPr>
+          <w:rFonts w:asciiTheme="majorHAnsi" w:hAnsiTheme="majorHAnsi" w:cstheme="majorHAnsi"/>
+          <w:sz w:val="28"/>
+          <w:szCs w:val="28"/>
+        </w:rPr>
+        <w:tab/>
+      </w:r>
+      <w:r>
+        <w:rPr>
+          <w:rFonts w:asciiTheme="majorHAnsi" w:hAnsiTheme="majorHAnsi" w:cstheme="majorHAnsi"/>
+          <w:sz w:val="28"/>
+          <w:szCs w:val="28"/>
+        </w:rPr>
+        <w:t>Khi chưa có phần mềm quản lý khách sạn, số lượng khách hàng quá đông có thể dẫn đến các nhân viên sẽ dễ nhầm lẫn, sai sót trong khâu thuê và trả phòng. Như vậy sẽ ảnh hưởng đến doanh</w:t>
+      </w:r>
+      <w:r>
+        <w:rPr>
+          <w:rFonts w:asciiTheme="majorHAnsi" w:hAnsiTheme="majorHAnsi" w:cstheme="majorHAnsi"/>
+          <w:sz w:val="28"/>
+          <w:szCs w:val="28"/>
+        </w:rPr>
+        <w:t xml:space="preserve"> thu, lợi nhuận của khách sạn. Hệ thống quản lý khách sạn sẽ giúp giải quyết tất cả các vấn đề trên</w:t>
+      </w:r>
+      <w:r>
+        <w:rPr>
+          <w:rFonts w:asciiTheme="majorHAnsi" w:hAnsiTheme="majorHAnsi" w:cstheme="majorHAnsi"/>
+          <w:sz w:val="28"/>
+          <w:szCs w:val="28"/>
+        </w:rPr>
+        <w:t>.</w:t>
+      </w:r>
+    </w:p>
+    <w:p>
+      <w:pPr>
+        <w:spacing w:after="120" w:line="312" w:lineRule="auto"/>
+        <w:jc w:val="both"/>
+        <w:rPr>
+          <w:rFonts w:asciiTheme="majorHAnsi" w:hAnsiTheme="majorHAnsi" w:cstheme="majorHAnsi"/>
+          <w:sz w:val="28"/>
+          <w:szCs w:val="28"/>
+        </w:rPr>
+      </w:pPr>
+      <w:r>
+        <w:rPr>
+          <w:rFonts w:asciiTheme="majorHAnsi" w:hAnsiTheme="majorHAnsi" w:cstheme="majorHAnsi"/>
+          <w:sz w:val="28"/>
+          <w:szCs w:val="28"/>
+        </w:rPr>
+        <w:tab/>
+        <w:t>Hiện nay các phần mềm quản lý hệ thống khách sạn thường có giao diện thân thiện, dẽ nhìn có thể thao tác nhanh trên diện thoại, máy tính bảng, desktop, laptop…Không cần quá am hiểu về công nghệ thông tin vẫn có thể sử dụng thành thạo chỉ sau 30 phút. Đó chính là lý do em chọn đề tài “</w:t>
+      </w:r>
+      <w:r>
+        <w:rPr>
+          <w:rFonts w:asciiTheme="majorHAnsi" w:hAnsiTheme="majorHAnsi" w:cstheme="majorHAnsi"/>
+          <w:b/>
+          <w:bCs/>
+          <w:sz w:val="28"/>
+          <w:szCs w:val="28"/>
+        </w:rPr>
+        <w:t>Quản lý khách sạn</w:t>
+      </w:r>
+      <w:r>
+        <w:rPr>
+          <w:rFonts w:asciiTheme="majorHAnsi" w:hAnsiTheme="majorHAnsi" w:cstheme="majorHAnsi"/>
+          <w:sz w:val="28"/>
+          <w:szCs w:val="28"/>
+        </w:rPr>
+        <w:t>”.</w:t>
+      </w:r>
+    </w:p>
+    <w:p>
+      <w:pPr>
+        <w:spacing w:after="120" w:line="312" w:lineRule="auto"/>
+        <w:jc w:val="both"/>
+        <w:rPr>
+          <w:rFonts w:asciiTheme="majorHAnsi" w:hAnsiTheme="majorHAnsi" w:cstheme="majorHAnsi"/>
+          <w:b/>
+          <w:bCs/>
+          <w:sz w:val="28"/>
+          <w:szCs w:val="28"/>
+        </w:rPr>
+      </w:pPr>
+      <w:r>
+        <w:rPr>
+          <w:rFonts w:asciiTheme="majorHAnsi" w:hAnsiTheme="majorHAnsi" w:cstheme="majorHAnsi"/>
+          <w:b/>
+          <w:bCs/>
+          <w:sz w:val="28"/>
+          <w:szCs w:val="28"/>
+        </w:rPr>
+        <w:t>1.2</w:t>
+      </w:r>
+      <w:r>
+        <w:rPr>
+          <w:rFonts w:asciiTheme="majorHAnsi" w:hAnsiTheme="majorHAnsi" w:cstheme="majorHAnsi"/>
+          <w:b/>
+          <w:bCs/>
+          <w:sz w:val="28"/>
+          <w:szCs w:val="28"/>
+        </w:rPr>
+        <w:t xml:space="preserve"> Mục tiêu đề tài</w:t>
+      </w:r>
+    </w:p>
+    <w:p>
+      <w:pPr>
+        <w:spacing w:after="120" w:line="312" w:lineRule="auto"/>
+        <w:jc w:val="both"/>
+        <w:rPr>
+          <w:rFonts w:asciiTheme="majorHAnsi" w:hAnsiTheme="majorHAnsi" w:cstheme="majorHAnsi"/>
+          <w:sz w:val="28"/>
+          <w:szCs w:val="28"/>
+        </w:rPr>
+      </w:pPr>
+      <w:r>
+        <w:rPr>
+          <w:rFonts w:asciiTheme="majorHAnsi" w:hAnsiTheme="majorHAnsi" w:cstheme="majorHAnsi"/>
+          <w:b/>
+          <w:bCs/>
+          <w:sz w:val="28"/>
+          <w:szCs w:val="28"/>
+        </w:rPr>
+        <w:tab/>
+      </w:r>
+      <w:r>
+        <w:rPr>
+          <w:rFonts w:asciiTheme="majorHAnsi" w:hAnsiTheme="majorHAnsi" w:cstheme="majorHAnsi"/>
+          <w:sz w:val="28"/>
+          <w:szCs w:val="28"/>
+        </w:rPr>
+        <w:t>- Quản lý nhân viên: các th</w:t>
+      </w:r>
+      <w:r>
+        <w:rPr>
+          <w:rFonts w:asciiTheme="majorHAnsi" w:hAnsiTheme="majorHAnsi" w:cstheme="majorHAnsi"/>
+          <w:sz w:val="28"/>
+          <w:szCs w:val="28"/>
+        </w:rPr>
+        <w:t>ông tin chi tiết của nhân viên.</w:t>
+      </w:r>
+    </w:p>
+    <w:p>
+      <w:pPr>
+        <w:spacing w:after="120" w:line="312" w:lineRule="auto"/>
+        <w:jc w:val="both"/>
+        <w:rPr>
+          <w:rFonts w:asciiTheme="majorHAnsi" w:hAnsiTheme="majorHAnsi" w:cstheme="majorHAnsi"/>
+          <w:sz w:val="28"/>
+          <w:szCs w:val="28"/>
+        </w:rPr>
+      </w:pPr>
+      <w:r>
+        <w:rPr>
+          <w:rFonts w:asciiTheme="majorHAnsi" w:hAnsiTheme="majorHAnsi" w:cstheme="majorHAnsi"/>
+          <w:sz w:val="28"/>
+          <w:szCs w:val="28"/>
+        </w:rPr>
+        <w:tab/>
+        <w:t xml:space="preserve">- Quản lý khách hàng: </w:t>
+      </w:r>
+      <w:r>
+        <w:rPr>
+          <w:rFonts w:asciiTheme="majorHAnsi" w:hAnsiTheme="majorHAnsi" w:cstheme="majorHAnsi"/>
+          <w:sz w:val="28"/>
+          <w:szCs w:val="28"/>
+        </w:rPr>
+        <w:t>các th</w:t>
+      </w:r>
+      <w:r>
+        <w:rPr>
+          <w:rFonts w:asciiTheme="majorHAnsi" w:hAnsiTheme="majorHAnsi" w:cstheme="majorHAnsi"/>
+          <w:sz w:val="28"/>
+          <w:szCs w:val="28"/>
+        </w:rPr>
+        <w:t>ông tin chi tiết của khách hàng.</w:t>
+      </w:r>
+    </w:p>
+    <w:p>
+      <w:pPr>
+        <w:spacing w:after="120" w:line="312" w:lineRule="auto"/>
+        <w:jc w:val="both"/>
+        <w:rPr>
+          <w:rFonts w:asciiTheme="majorHAnsi" w:hAnsiTheme="majorHAnsi" w:cstheme="majorHAnsi"/>
+          <w:sz w:val="28"/>
+          <w:szCs w:val="28"/>
+        </w:rPr>
+      </w:pPr>
+      <w:r>
+        <w:rPr>
+          <w:rFonts w:asciiTheme="majorHAnsi" w:hAnsiTheme="majorHAnsi" w:cstheme="majorHAnsi"/>
+          <w:sz w:val="28"/>
+          <w:szCs w:val="28"/>
+        </w:rPr>
+        <w:tab/>
+        <w:t xml:space="preserve">- Quản lý </w:t>
+      </w:r>
+      <w:r>
+        <w:rPr>
+          <w:rFonts w:asciiTheme="majorHAnsi" w:hAnsiTheme="majorHAnsi" w:cstheme="majorHAnsi"/>
+          <w:sz w:val="28"/>
+          <w:szCs w:val="28"/>
+        </w:rPr>
+        <w:t>tài khoản: quản lý các tài khoản đăng nhập vào hệ thống.</w:t>
+      </w:r>
+    </w:p>
+    <w:p>
+      <w:pPr>
+        <w:spacing w:after="120" w:line="312" w:lineRule="auto"/>
+        <w:jc w:val="both"/>
+        <w:rPr>
+          <w:rFonts w:asciiTheme="majorHAnsi" w:hAnsiTheme="majorHAnsi" w:cstheme="majorHAnsi"/>
+          <w:sz w:val="28"/>
+          <w:szCs w:val="28"/>
+        </w:rPr>
+      </w:pPr>
+      <w:r>
+        <w:rPr>
+          <w:rFonts w:asciiTheme="majorHAnsi" w:hAnsiTheme="majorHAnsi" w:cstheme="majorHAnsi"/>
+          <w:sz w:val="28"/>
+          <w:szCs w:val="28"/>
+        </w:rPr>
+        <w:tab/>
+        <w:t xml:space="preserve">- Quản lý đồ dùng: quản lý đồ dùng có trong phòng, đồ dùng khách hàng </w:t>
+      </w:r>
+      <w:r>
+        <w:rPr>
+          <w:rFonts w:asciiTheme="majorHAnsi" w:hAnsiTheme="majorHAnsi" w:cstheme="majorHAnsi"/>
+          <w:sz w:val="28"/>
+          <w:szCs w:val="28"/>
+        </w:rPr>
+        <w:tab/>
+        <w:t>làm hỏng, mất để từ đó tính tiền vào hóa đơn.</w:t>
+      </w:r>
+    </w:p>
+    <w:p>
+      <w:pPr>
+        <w:spacing w:after="120" w:line="312" w:lineRule="auto"/>
+        <w:jc w:val="both"/>
+        <w:rPr>
+          <w:rFonts w:asciiTheme="majorHAnsi" w:hAnsiTheme="majorHAnsi" w:cstheme="majorHAnsi"/>
+          <w:sz w:val="28"/>
+          <w:szCs w:val="28"/>
+        </w:rPr>
+      </w:pPr>
+      <w:r>
+        <w:rPr>
+          <w:rFonts w:asciiTheme="majorHAnsi" w:hAnsiTheme="majorHAnsi" w:cstheme="majorHAnsi"/>
+          <w:sz w:val="28"/>
+          <w:szCs w:val="28"/>
+        </w:rPr>
+        <w:tab/>
+        <w:t xml:space="preserve">- Quản lý dịch vụ: quản lý các dịch vụ có trong khách sạn, dịch vụ khách </w:t>
+      </w:r>
+      <w:r>
+        <w:rPr>
+          <w:rFonts w:asciiTheme="majorHAnsi" w:hAnsiTheme="majorHAnsi" w:cstheme="majorHAnsi"/>
+          <w:sz w:val="28"/>
+          <w:szCs w:val="28"/>
+        </w:rPr>
+        <w:tab/>
+        <w:t>hàng đã thuê để từ đó tính tiền vào hóa đơn.</w:t>
+      </w:r>
+    </w:p>
+    <w:p>
+      <w:pPr>
+        <w:spacing w:after="120" w:line="312" w:lineRule="auto"/>
+        <w:jc w:val="both"/>
+        <w:rPr>
+          <w:rFonts w:asciiTheme="majorHAnsi" w:hAnsiTheme="majorHAnsi" w:cstheme="majorHAnsi"/>
+          <w:sz w:val="28"/>
+          <w:szCs w:val="28"/>
+        </w:rPr>
+      </w:pPr>
+      <w:r>
+        <w:rPr>
+          <w:rFonts w:asciiTheme="majorHAnsi" w:hAnsiTheme="majorHAnsi" w:cstheme="majorHAnsi"/>
+          <w:sz w:val="28"/>
+          <w:szCs w:val="28"/>
+        </w:rPr>
+        <w:tab/>
+        <w:t>- Quản lý phòng: quản lý các phòng trong khách sạn.</w:t>
+      </w:r>
+    </w:p>
+    <w:p>
+      <w:pPr>
+        <w:spacing w:after="120" w:line="312" w:lineRule="auto"/>
+        <w:jc w:val="both"/>
+        <w:rPr>
+          <w:rFonts w:asciiTheme="majorHAnsi" w:hAnsiTheme="majorHAnsi" w:cstheme="majorHAnsi"/>
+          <w:sz w:val="28"/>
+          <w:szCs w:val="28"/>
+        </w:rPr>
+      </w:pPr>
+      <w:r>
+        <w:rPr>
+          <w:rFonts w:asciiTheme="majorHAnsi" w:hAnsiTheme="majorHAnsi" w:cstheme="majorHAnsi"/>
+          <w:sz w:val="28"/>
+          <w:szCs w:val="28"/>
+        </w:rPr>
+        <w:tab/>
+        <w:t xml:space="preserve">- Quản lý báo cáo, thống kê: thống kê doanh thu của khách sạn theo tháng </w:t>
+      </w:r>
+      <w:r>
+        <w:rPr>
+          <w:rFonts w:asciiTheme="majorHAnsi" w:hAnsiTheme="majorHAnsi" w:cstheme="majorHAnsi"/>
+          <w:sz w:val="28"/>
+          <w:szCs w:val="28"/>
+        </w:rPr>
+        <w:tab/>
+        <w:t>hoặc theo năm.</w:t>
+      </w:r>
+    </w:p>
+    <w:p>
+      <w:pPr>
+        <w:spacing w:after="120" w:line="312" w:lineRule="auto"/>
+        <w:jc w:val="both"/>
+        <w:rPr>
+          <w:rFonts w:asciiTheme="majorHAnsi" w:hAnsiTheme="majorHAnsi" w:cstheme="majorHAnsi"/>
+          <w:sz w:val="28"/>
+          <w:szCs w:val="28"/>
+        </w:rPr>
+      </w:pPr>
+      <w:r>
+        <w:rPr>
+          <w:rFonts w:asciiTheme="majorHAnsi" w:hAnsiTheme="majorHAnsi" w:cstheme="majorHAnsi"/>
+          <w:sz w:val="28"/>
+          <w:szCs w:val="28"/>
+        </w:rPr>
+        <w:lastRenderedPageBreak/>
+        <w:tab/>
+        <w:t xml:space="preserve">- Quản lý thuê, trả phòng: Quản lý việc thuê, trả phòng của khách hàng, </w:t>
+      </w:r>
+      <w:r>
+        <w:rPr>
+          <w:rFonts w:asciiTheme="majorHAnsi" w:hAnsiTheme="majorHAnsi" w:cstheme="majorHAnsi"/>
+          <w:sz w:val="28"/>
+          <w:szCs w:val="28"/>
+        </w:rPr>
+        <w:tab/>
+        <w:t>tính tiền.</w:t>
       </w:r>
     </w:p>
     <w:p>
@@ -1690,10 +2007,765 @@
           <w:szCs w:val="28"/>
         </w:rPr>
       </w:pPr>
+      <w:r>
+        <w:rPr>
+          <w:rFonts w:asciiTheme="majorHAnsi" w:hAnsiTheme="majorHAnsi" w:cstheme="majorHAnsi"/>
+          <w:sz w:val="28"/>
+          <w:szCs w:val="28"/>
+        </w:rPr>
+        <w:br w:type="page"/>
+      </w:r>
+    </w:p>
+    <w:p>
+      <w:pPr>
+        <w:spacing w:after="120" w:line="312" w:lineRule="auto"/>
+        <w:jc w:val="center"/>
+        <w:rPr>
+          <w:rFonts w:asciiTheme="majorHAnsi" w:hAnsiTheme="majorHAnsi" w:cstheme="majorHAnsi"/>
+          <w:b/>
+          <w:bCs/>
+          <w:sz w:val="28"/>
+          <w:szCs w:val="28"/>
+        </w:rPr>
+      </w:pPr>
+      <w:r>
+        <w:rPr>
+          <w:rFonts w:asciiTheme="majorHAnsi" w:hAnsiTheme="majorHAnsi" w:cstheme="majorHAnsi"/>
+          <w:b/>
+          <w:bCs/>
+          <w:sz w:val="28"/>
+          <w:szCs w:val="28"/>
+        </w:rPr>
+        <w:lastRenderedPageBreak/>
+        <w:t>CHƯƠNG 2: PHÂN TÍCH VÀ THIẾT KẾ HỆ THỐNG</w:t>
+      </w:r>
+    </w:p>
+    <w:p>
+      <w:pPr>
+        <w:spacing w:after="120" w:line="312" w:lineRule="auto"/>
+        <w:jc w:val="both"/>
+        <w:rPr>
+          <w:rFonts w:asciiTheme="majorHAnsi" w:hAnsiTheme="majorHAnsi" w:cstheme="majorHAnsi"/>
+          <w:b/>
+          <w:bCs/>
+          <w:sz w:val="28"/>
+          <w:szCs w:val="28"/>
+        </w:rPr>
+      </w:pPr>
+      <w:r>
+        <w:rPr>
+          <w:rFonts w:asciiTheme="majorHAnsi" w:hAnsiTheme="majorHAnsi" w:cstheme="majorHAnsi"/>
+          <w:b/>
+          <w:bCs/>
+          <w:sz w:val="28"/>
+          <w:szCs w:val="28"/>
+        </w:rPr>
+        <w:t>2.1</w:t>
+      </w:r>
+      <w:r>
+        <w:rPr>
+          <w:rFonts w:asciiTheme="majorHAnsi" w:hAnsiTheme="majorHAnsi" w:cstheme="majorHAnsi"/>
+          <w:b/>
+          <w:bCs/>
+          <w:sz w:val="28"/>
+          <w:szCs w:val="28"/>
+        </w:rPr>
+        <w:t xml:space="preserve"> Use case</w:t>
+      </w:r>
+      <w:r>
+        <w:rPr>
+          <w:rFonts w:asciiTheme="majorHAnsi" w:hAnsiTheme="majorHAnsi" w:cstheme="majorHAnsi"/>
+          <w:b/>
+          <w:bCs/>
+          <w:sz w:val="28"/>
+          <w:szCs w:val="28"/>
+        </w:rPr>
+        <w:t xml:space="preserve">, Trình tự  </w:t>
+      </w:r>
+    </w:p>
+    <w:p>
+      <w:pPr>
+        <w:spacing w:after="120" w:line="312" w:lineRule="auto"/>
+        <w:jc w:val="both"/>
+        <w:rPr>
+          <w:rFonts w:asciiTheme="majorHAnsi" w:hAnsiTheme="majorHAnsi" w:cstheme="majorHAnsi"/>
+          <w:b/>
+          <w:bCs/>
+          <w:sz w:val="28"/>
+          <w:szCs w:val="28"/>
+        </w:rPr>
+      </w:pPr>
+      <w:r>
+        <w:rPr>
+          <w:rFonts w:asciiTheme="majorHAnsi" w:hAnsiTheme="majorHAnsi" w:cstheme="majorHAnsi"/>
+          <w:b/>
+          <w:bCs/>
+          <w:sz w:val="28"/>
+          <w:szCs w:val="28"/>
+        </w:rPr>
+        <w:t>2.1.1 Biểu đồ Use case tổng quát</w:t>
+      </w:r>
+    </w:p>
+    <w:p>
+      <w:pPr>
+        <w:spacing w:after="120" w:line="312" w:lineRule="auto"/>
+        <w:jc w:val="center"/>
+        <w:rPr>
+          <w:rFonts w:asciiTheme="majorHAnsi" w:hAnsiTheme="majorHAnsi" w:cstheme="majorHAnsi"/>
+          <w:sz w:val="28"/>
+          <w:szCs w:val="28"/>
+        </w:rPr>
+      </w:pPr>
+      <w:r>
+        <w:rPr>
+          <w:rFonts w:asciiTheme="majorHAnsi" w:hAnsiTheme="majorHAnsi" w:cstheme="majorHAnsi"/>
+          <w:noProof/>
+          <w:sz w:val="28"/>
+          <w:szCs w:val="28"/>
+        </w:rPr>
+        <w:drawing>
+          <wp:inline distT="0" distB="0" distL="0" distR="0" wp14:anchorId="191D1549" wp14:editId="2B1B896E">
+            <wp:extent cx="3987800" cy="5473700"/>
+            <wp:effectExtent l="0" t="0" r="0" b="0"/>
+            <wp:docPr id="2" name="Picture 2"/>
+            <wp:cNvGraphicFramePr>
+              <a:graphicFrameLocks xmlns:a="http://schemas.openxmlformats.org/drawingml/2006/main" noChangeAspect="1"/>
+            </wp:cNvGraphicFramePr>
+            <a:graphic xmlns:a="http://schemas.openxmlformats.org/drawingml/2006/main">
+              <a:graphicData uri="http://schemas.openxmlformats.org/drawingml/2006/picture">
+                <pic:pic xmlns:pic="http://schemas.openxmlformats.org/drawingml/2006/picture">
+                  <pic:nvPicPr>
+                    <pic:cNvPr id="0" name="Picture 1"/>
+                    <pic:cNvPicPr>
+                      <a:picLocks noChangeAspect="1" noChangeArrowheads="1"/>
+                    </pic:cNvPicPr>
+                  </pic:nvPicPr>
+                  <pic:blipFill>
+                    <a:blip r:embed="rId10">
+                      <a:extLst>
+                        <a:ext uri="{28A0092B-C50C-407E-A947-70E740481C1C}">
+                          <a14:useLocalDpi xmlns:a14="http://schemas.microsoft.com/office/drawing/2010/main" val="0"/>
+                        </a:ext>
+                      </a:extLst>
+                    </a:blip>
+                    <a:srcRect/>
+                    <a:stretch>
+                      <a:fillRect/>
+                    </a:stretch>
+                  </pic:blipFill>
+                  <pic:spPr bwMode="auto">
+                    <a:xfrm>
+                      <a:off x="0" y="0"/>
+                      <a:ext cx="3987800" cy="5473700"/>
+                    </a:xfrm>
+                    <a:prstGeom prst="rect">
+                      <a:avLst/>
+                    </a:prstGeom>
+                    <a:noFill/>
+                    <a:ln>
+                      <a:noFill/>
+                    </a:ln>
+                  </pic:spPr>
+                </pic:pic>
+              </a:graphicData>
+            </a:graphic>
+          </wp:inline>
+        </w:drawing>
+      </w:r>
+    </w:p>
+    <w:p>
+      <w:pPr>
+        <w:spacing w:after="120" w:line="312" w:lineRule="auto"/>
+        <w:jc w:val="center"/>
+        <w:rPr>
+          <w:rFonts w:asciiTheme="majorHAnsi" w:hAnsiTheme="majorHAnsi" w:cstheme="majorHAnsi"/>
+          <w:i/>
+          <w:iCs/>
+          <w:sz w:val="28"/>
+          <w:szCs w:val="28"/>
+        </w:rPr>
+      </w:pPr>
+      <w:r>
+        <w:rPr>
+          <w:rFonts w:asciiTheme="majorHAnsi" w:hAnsiTheme="majorHAnsi" w:cstheme="majorHAnsi"/>
+          <w:i/>
+          <w:iCs/>
+          <w:sz w:val="28"/>
+          <w:szCs w:val="28"/>
+        </w:rPr>
+        <w:t>Hình 2.1: Biểu đồ Use case tổng quát</w:t>
+      </w:r>
+    </w:p>
+    <w:p>
+      <w:pPr>
+        <w:spacing w:after="120" w:line="312" w:lineRule="auto"/>
+        <w:jc w:val="both"/>
+        <w:rPr>
+          <w:rFonts w:asciiTheme="majorHAnsi" w:hAnsiTheme="majorHAnsi" w:cstheme="majorHAnsi"/>
+          <w:b/>
+          <w:bCs/>
+          <w:sz w:val="28"/>
+          <w:szCs w:val="28"/>
+        </w:rPr>
+      </w:pPr>
+      <w:r>
+        <w:rPr>
+          <w:rFonts w:asciiTheme="majorHAnsi" w:hAnsiTheme="majorHAnsi" w:cstheme="majorHAnsi"/>
+          <w:b/>
+          <w:bCs/>
+          <w:sz w:val="28"/>
+          <w:szCs w:val="28"/>
+        </w:rPr>
+        <w:t xml:space="preserve">2.1.2 </w:t>
+      </w:r>
+      <w:r>
+        <w:rPr>
+          <w:rFonts w:asciiTheme="majorHAnsi" w:hAnsiTheme="majorHAnsi" w:cstheme="majorHAnsi"/>
+          <w:b/>
+          <w:bCs/>
+          <w:sz w:val="28"/>
+          <w:szCs w:val="28"/>
+        </w:rPr>
+        <w:t>Biểu đồ use case chi tiết</w:t>
+      </w:r>
+    </w:p>
+    <w:p>
+      <w:pPr>
+        <w:spacing w:after="120" w:line="312" w:lineRule="auto"/>
+        <w:jc w:val="both"/>
+        <w:rPr>
+          <w:rFonts w:asciiTheme="majorHAnsi" w:hAnsiTheme="majorHAnsi" w:cstheme="majorHAnsi"/>
+          <w:b/>
+          <w:bCs/>
+          <w:sz w:val="28"/>
+          <w:szCs w:val="28"/>
+        </w:rPr>
+      </w:pPr>
+      <w:r>
+        <w:rPr>
+          <w:rFonts w:asciiTheme="majorHAnsi" w:hAnsiTheme="majorHAnsi" w:cstheme="majorHAnsi"/>
+          <w:b/>
+          <w:bCs/>
+          <w:sz w:val="28"/>
+          <w:szCs w:val="28"/>
+        </w:rPr>
+        <w:t>2.1.2.1 Đăng nhập</w:t>
+      </w:r>
+    </w:p>
+    <w:p>
+      <w:pPr>
+        <w:spacing w:after="120" w:line="312" w:lineRule="auto"/>
+        <w:jc w:val="center"/>
+        <w:rPr>
+          <w:rFonts w:asciiTheme="majorHAnsi" w:hAnsiTheme="majorHAnsi" w:cstheme="majorHAnsi"/>
+          <w:b/>
+          <w:bCs/>
+          <w:sz w:val="28"/>
+          <w:szCs w:val="28"/>
+        </w:rPr>
+      </w:pPr>
+      <w:r>
+        <w:rPr>
+          <w:rFonts w:asciiTheme="majorHAnsi" w:hAnsiTheme="majorHAnsi" w:cstheme="majorHAnsi"/>
+          <w:b/>
+          <w:bCs/>
+          <w:noProof/>
+          <w:sz w:val="28"/>
+          <w:szCs w:val="28"/>
+        </w:rPr>
+        <w:lastRenderedPageBreak/>
+        <w:drawing>
+          <wp:inline distT="0" distB="0" distL="0" distR="0" wp14:anchorId="121F59A5" wp14:editId="0DE9174D">
+            <wp:extent cx="3943350" cy="3213100"/>
+            <wp:effectExtent l="0" t="0" r="0" b="6350"/>
+            <wp:docPr id="3" name="Picture 3"/>
+            <wp:cNvGraphicFramePr>
+              <a:graphicFrameLocks xmlns:a="http://schemas.openxmlformats.org/drawingml/2006/main" noChangeAspect="1"/>
+            </wp:cNvGraphicFramePr>
+            <a:graphic xmlns:a="http://schemas.openxmlformats.org/drawingml/2006/main">
+              <a:graphicData uri="http://schemas.openxmlformats.org/drawingml/2006/picture">
+                <pic:pic xmlns:pic="http://schemas.openxmlformats.org/drawingml/2006/picture">
+                  <pic:nvPicPr>
+                    <pic:cNvPr id="0" name="Picture 1"/>
+                    <pic:cNvPicPr>
+                      <a:picLocks noChangeAspect="1" noChangeArrowheads="1"/>
+                    </pic:cNvPicPr>
+                  </pic:nvPicPr>
+                  <pic:blipFill>
+                    <a:blip r:embed="rId11">
+                      <a:extLst>
+                        <a:ext uri="{28A0092B-C50C-407E-A947-70E740481C1C}">
+                          <a14:useLocalDpi xmlns:a14="http://schemas.microsoft.com/office/drawing/2010/main" val="0"/>
+                        </a:ext>
+                      </a:extLst>
+                    </a:blip>
+                    <a:srcRect/>
+                    <a:stretch>
+                      <a:fillRect/>
+                    </a:stretch>
+                  </pic:blipFill>
+                  <pic:spPr bwMode="auto">
+                    <a:xfrm>
+                      <a:off x="0" y="0"/>
+                      <a:ext cx="3943350" cy="3213100"/>
+                    </a:xfrm>
+                    <a:prstGeom prst="rect">
+                      <a:avLst/>
+                    </a:prstGeom>
+                    <a:noFill/>
+                    <a:ln>
+                      <a:noFill/>
+                    </a:ln>
+                  </pic:spPr>
+                </pic:pic>
+              </a:graphicData>
+            </a:graphic>
+          </wp:inline>
+        </w:drawing>
+      </w:r>
+    </w:p>
+    <w:p>
+      <w:pPr>
+        <w:spacing w:after="120" w:line="312" w:lineRule="auto"/>
+        <w:jc w:val="center"/>
+        <w:rPr>
+          <w:rFonts w:asciiTheme="majorHAnsi" w:hAnsiTheme="majorHAnsi" w:cstheme="majorHAnsi"/>
+          <w:i/>
+          <w:iCs/>
+          <w:sz w:val="28"/>
+          <w:szCs w:val="28"/>
+        </w:rPr>
+      </w:pPr>
+      <w:r>
+        <w:rPr>
+          <w:rFonts w:asciiTheme="majorHAnsi" w:hAnsiTheme="majorHAnsi" w:cstheme="majorHAnsi"/>
+          <w:i/>
+          <w:iCs/>
+          <w:sz w:val="28"/>
+          <w:szCs w:val="28"/>
+        </w:rPr>
+        <w:t>Hình 2.2: Biểu đồ Use case đăng nhập</w:t>
+      </w:r>
+    </w:p>
+    <w:p>
+      <w:pPr>
+        <w:spacing w:after="120" w:line="312" w:lineRule="auto"/>
+        <w:jc w:val="both"/>
+        <w:rPr>
+          <w:rFonts w:asciiTheme="majorHAnsi" w:hAnsiTheme="majorHAnsi" w:cstheme="majorHAnsi"/>
+          <w:sz w:val="28"/>
+          <w:szCs w:val="28"/>
+        </w:rPr>
+      </w:pPr>
+      <w:r>
+        <w:rPr>
+          <w:rFonts w:asciiTheme="majorHAnsi" w:hAnsiTheme="majorHAnsi" w:cstheme="majorHAnsi"/>
+          <w:sz w:val="28"/>
+          <w:szCs w:val="28"/>
+        </w:rPr>
+        <w:t>- Người dùng phải đăng nhập (tức có tài khoản trong hệ thống) thì mới truy cập được vào các chức năng chính trong hệ thống.</w:t>
+      </w:r>
+    </w:p>
+    <w:p>
+      <w:pPr>
+        <w:spacing w:after="120" w:line="312" w:lineRule="auto"/>
+        <w:jc w:val="both"/>
+        <w:rPr>
+          <w:rFonts w:asciiTheme="majorHAnsi" w:hAnsiTheme="majorHAnsi" w:cstheme="majorHAnsi"/>
+          <w:b/>
+          <w:bCs/>
+          <w:sz w:val="28"/>
+          <w:szCs w:val="28"/>
+        </w:rPr>
+      </w:pPr>
+      <w:r>
+        <w:rPr>
+          <w:rFonts w:asciiTheme="majorHAnsi" w:hAnsiTheme="majorHAnsi" w:cstheme="majorHAnsi"/>
+          <w:b/>
+          <w:bCs/>
+          <w:sz w:val="28"/>
+          <w:szCs w:val="28"/>
+        </w:rPr>
+        <w:t xml:space="preserve">2.1.2.2 </w:t>
+      </w:r>
+      <w:r>
+        <w:rPr>
+          <w:rFonts w:asciiTheme="majorHAnsi" w:hAnsiTheme="majorHAnsi" w:cstheme="majorHAnsi"/>
+          <w:b/>
+          <w:bCs/>
+          <w:sz w:val="28"/>
+          <w:szCs w:val="28"/>
+        </w:rPr>
+        <w:t>Quản lý tài khoản</w:t>
+      </w:r>
+    </w:p>
+    <w:p>
+      <w:pPr>
+        <w:spacing w:after="120" w:line="312" w:lineRule="auto"/>
+        <w:jc w:val="center"/>
+        <w:rPr>
+          <w:rFonts w:asciiTheme="majorHAnsi" w:hAnsiTheme="majorHAnsi" w:cstheme="majorHAnsi"/>
+          <w:b/>
+          <w:bCs/>
+          <w:sz w:val="28"/>
+          <w:szCs w:val="28"/>
+        </w:rPr>
+      </w:pPr>
+      <w:r>
+        <w:rPr>
+          <w:rFonts w:asciiTheme="majorHAnsi" w:hAnsiTheme="majorHAnsi" w:cstheme="majorHAnsi"/>
+          <w:b/>
+          <w:bCs/>
+          <w:noProof/>
+          <w:sz w:val="28"/>
+          <w:szCs w:val="28"/>
+        </w:rPr>
+        <w:drawing>
+          <wp:inline distT="0" distB="0" distL="0" distR="0" wp14:anchorId="51C23EA4" wp14:editId="1A2B870A">
+            <wp:extent cx="4286250" cy="4083050"/>
+            <wp:effectExtent l="0" t="0" r="0" b="0"/>
+            <wp:docPr id="4" name="Picture 4"/>
+            <wp:cNvGraphicFramePr>
+              <a:graphicFrameLocks xmlns:a="http://schemas.openxmlformats.org/drawingml/2006/main" noChangeAspect="1"/>
+            </wp:cNvGraphicFramePr>
+            <a:graphic xmlns:a="http://schemas.openxmlformats.org/drawingml/2006/main">
+              <a:graphicData uri="http://schemas.openxmlformats.org/drawingml/2006/picture">
+                <pic:pic xmlns:pic="http://schemas.openxmlformats.org/drawingml/2006/picture">
+                  <pic:nvPicPr>
+                    <pic:cNvPr id="0" name="Picture 2"/>
+                    <pic:cNvPicPr>
+                      <a:picLocks noChangeAspect="1" noChangeArrowheads="1"/>
+                    </pic:cNvPicPr>
+                  </pic:nvPicPr>
+                  <pic:blipFill>
+                    <a:blip r:embed="rId12">
+                      <a:extLst>
+                        <a:ext uri="{28A0092B-C50C-407E-A947-70E740481C1C}">
+                          <a14:useLocalDpi xmlns:a14="http://schemas.microsoft.com/office/drawing/2010/main" val="0"/>
+                        </a:ext>
+                      </a:extLst>
+                    </a:blip>
+                    <a:srcRect/>
+                    <a:stretch>
+                      <a:fillRect/>
+                    </a:stretch>
+                  </pic:blipFill>
+                  <pic:spPr bwMode="auto">
+                    <a:xfrm>
+                      <a:off x="0" y="0"/>
+                      <a:ext cx="4286250" cy="4083050"/>
+                    </a:xfrm>
+                    <a:prstGeom prst="rect">
+                      <a:avLst/>
+                    </a:prstGeom>
+                    <a:noFill/>
+                    <a:ln>
+                      <a:noFill/>
+                    </a:ln>
+                  </pic:spPr>
+                </pic:pic>
+              </a:graphicData>
+            </a:graphic>
+          </wp:inline>
+        </w:drawing>
+      </w:r>
+    </w:p>
+    <w:p>
+      <w:pPr>
+        <w:spacing w:after="120" w:line="312" w:lineRule="auto"/>
+        <w:jc w:val="center"/>
+        <w:rPr>
+          <w:rFonts w:asciiTheme="majorHAnsi" w:hAnsiTheme="majorHAnsi" w:cstheme="majorHAnsi"/>
+          <w:i/>
+          <w:iCs/>
+          <w:sz w:val="28"/>
+          <w:szCs w:val="28"/>
+        </w:rPr>
+      </w:pPr>
+      <w:r>
+        <w:rPr>
+          <w:rFonts w:asciiTheme="majorHAnsi" w:hAnsiTheme="majorHAnsi" w:cstheme="majorHAnsi"/>
+          <w:i/>
+          <w:iCs/>
+          <w:sz w:val="28"/>
+          <w:szCs w:val="28"/>
+        </w:rPr>
+        <w:lastRenderedPageBreak/>
+        <w:t>Hình 2.</w:t>
+      </w:r>
+      <w:r>
+        <w:rPr>
+          <w:rFonts w:asciiTheme="majorHAnsi" w:hAnsiTheme="majorHAnsi" w:cstheme="majorHAnsi"/>
+          <w:i/>
+          <w:iCs/>
+          <w:sz w:val="28"/>
+          <w:szCs w:val="28"/>
+        </w:rPr>
+        <w:t>3</w:t>
+      </w:r>
+      <w:r>
+        <w:rPr>
+          <w:rFonts w:asciiTheme="majorHAnsi" w:hAnsiTheme="majorHAnsi" w:cstheme="majorHAnsi"/>
+          <w:i/>
+          <w:iCs/>
+          <w:sz w:val="28"/>
+          <w:szCs w:val="28"/>
+        </w:rPr>
+        <w:t xml:space="preserve">: Biểu đồ Use case </w:t>
+      </w:r>
+      <w:r>
+        <w:rPr>
+          <w:rFonts w:asciiTheme="majorHAnsi" w:hAnsiTheme="majorHAnsi" w:cstheme="majorHAnsi"/>
+          <w:i/>
+          <w:iCs/>
+          <w:sz w:val="28"/>
+          <w:szCs w:val="28"/>
+        </w:rPr>
+        <w:t>quản lý tài khoản</w:t>
+      </w:r>
+    </w:p>
+    <w:p>
+      <w:pPr>
+        <w:pStyle w:val="ListParagraph"/>
+        <w:spacing w:after="120" w:line="312" w:lineRule="auto"/>
+        <w:ind w:left="0"/>
+        <w:jc w:val="both"/>
+        <w:rPr>
+          <w:rFonts w:asciiTheme="majorHAnsi" w:hAnsiTheme="majorHAnsi" w:cstheme="majorHAnsi"/>
+          <w:sz w:val="28"/>
+          <w:szCs w:val="28"/>
+        </w:rPr>
+      </w:pPr>
+      <w:r>
+        <w:rPr>
+          <w:rFonts w:asciiTheme="majorHAnsi" w:hAnsiTheme="majorHAnsi" w:cstheme="majorHAnsi"/>
+          <w:sz w:val="28"/>
+          <w:szCs w:val="28"/>
+        </w:rPr>
+        <w:t xml:space="preserve">- </w:t>
+      </w:r>
+      <w:r>
+        <w:rPr>
+          <w:rFonts w:asciiTheme="majorHAnsi" w:hAnsiTheme="majorHAnsi" w:cstheme="majorHAnsi"/>
+          <w:sz w:val="28"/>
+          <w:szCs w:val="28"/>
+        </w:rPr>
+        <w:t>Chỉ</w:t>
+      </w:r>
+      <w:r>
+        <w:rPr>
+          <w:rFonts w:asciiTheme="majorHAnsi" w:hAnsiTheme="majorHAnsi" w:cstheme="majorHAnsi"/>
+          <w:sz w:val="28"/>
+          <w:szCs w:val="28"/>
+        </w:rPr>
+        <w:t xml:space="preserve"> </w:t>
+      </w:r>
+      <w:r>
+        <w:rPr>
+          <w:rFonts w:asciiTheme="majorHAnsi" w:hAnsiTheme="majorHAnsi" w:cstheme="majorHAnsi"/>
+          <w:sz w:val="28"/>
+          <w:szCs w:val="28"/>
+        </w:rPr>
+        <w:t>ADMIN mới được sử dụng chức năng này</w:t>
+      </w:r>
+      <w:r>
+        <w:rPr>
+          <w:rFonts w:asciiTheme="majorHAnsi" w:hAnsiTheme="majorHAnsi" w:cstheme="majorHAnsi"/>
+          <w:sz w:val="28"/>
+          <w:szCs w:val="28"/>
+        </w:rPr>
+        <w:t xml:space="preserve">. </w:t>
+      </w:r>
+      <w:r>
+        <w:rPr>
+          <w:rFonts w:asciiTheme="majorHAnsi" w:hAnsiTheme="majorHAnsi" w:cstheme="majorHAnsi"/>
+          <w:sz w:val="28"/>
+          <w:szCs w:val="28"/>
+        </w:rPr>
+        <w:t>Cho phép quản lý các t</w:t>
+      </w:r>
+      <w:r>
+        <w:rPr>
+          <w:rFonts w:asciiTheme="majorHAnsi" w:hAnsiTheme="majorHAnsi" w:cstheme="majorHAnsi"/>
+          <w:sz w:val="28"/>
+          <w:szCs w:val="28"/>
+        </w:rPr>
+        <w:t>ài khoản đăng nhập vào hệ thống</w:t>
+      </w:r>
+    </w:p>
+    <w:p>
+      <w:pPr>
+        <w:pStyle w:val="ListParagraph"/>
+        <w:spacing w:after="120" w:line="312" w:lineRule="auto"/>
+        <w:ind w:left="0"/>
+        <w:jc w:val="both"/>
+        <w:rPr>
+          <w:rFonts w:asciiTheme="majorHAnsi" w:hAnsiTheme="majorHAnsi" w:cstheme="majorHAnsi"/>
+          <w:b/>
+          <w:bCs/>
+          <w:sz w:val="28"/>
+          <w:szCs w:val="28"/>
+        </w:rPr>
+      </w:pPr>
+      <w:r>
+        <w:rPr>
+          <w:rFonts w:asciiTheme="majorHAnsi" w:hAnsiTheme="majorHAnsi" w:cstheme="majorHAnsi"/>
+          <w:b/>
+          <w:bCs/>
+          <w:sz w:val="28"/>
+          <w:szCs w:val="28"/>
+        </w:rPr>
+        <w:t>2.1.2.3 Đổi mật khẩu</w:t>
+      </w:r>
+    </w:p>
+    <w:p>
+      <w:pPr>
+        <w:pStyle w:val="ListParagraph"/>
+        <w:spacing w:after="120" w:line="312" w:lineRule="auto"/>
+        <w:ind w:left="0"/>
+        <w:jc w:val="center"/>
+        <w:rPr>
+          <w:rFonts w:asciiTheme="majorHAnsi" w:hAnsiTheme="majorHAnsi" w:cstheme="majorHAnsi"/>
+          <w:b/>
+          <w:bCs/>
+          <w:sz w:val="28"/>
+          <w:szCs w:val="28"/>
+        </w:rPr>
+      </w:pPr>
+      <w:r>
+        <w:rPr>
+          <w:rFonts w:asciiTheme="majorHAnsi" w:hAnsiTheme="majorHAnsi" w:cstheme="majorHAnsi"/>
+          <w:b/>
+          <w:bCs/>
+          <w:noProof/>
+          <w:sz w:val="28"/>
+          <w:szCs w:val="28"/>
+        </w:rPr>
+        <w:drawing>
+          <wp:inline distT="0" distB="0" distL="0" distR="0" wp14:anchorId="4CCBE8B0" wp14:editId="2BB1642D">
+            <wp:extent cx="3213100" cy="2870200"/>
+            <wp:effectExtent l="0" t="0" r="6350" b="6350"/>
+            <wp:docPr id="5" name="Picture 5"/>
+            <wp:cNvGraphicFramePr>
+              <a:graphicFrameLocks xmlns:a="http://schemas.openxmlformats.org/drawingml/2006/main" noChangeAspect="1"/>
+            </wp:cNvGraphicFramePr>
+            <a:graphic xmlns:a="http://schemas.openxmlformats.org/drawingml/2006/main">
+              <a:graphicData uri="http://schemas.openxmlformats.org/drawingml/2006/picture">
+                <pic:pic xmlns:pic="http://schemas.openxmlformats.org/drawingml/2006/picture">
+                  <pic:nvPicPr>
+                    <pic:cNvPr id="0" name="Picture 3"/>
+                    <pic:cNvPicPr>
+                      <a:picLocks noChangeAspect="1" noChangeArrowheads="1"/>
+                    </pic:cNvPicPr>
+                  </pic:nvPicPr>
+                  <pic:blipFill>
+                    <a:blip r:embed="rId13">
+                      <a:extLst>
+                        <a:ext uri="{28A0092B-C50C-407E-A947-70E740481C1C}">
+                          <a14:useLocalDpi xmlns:a14="http://schemas.microsoft.com/office/drawing/2010/main" val="0"/>
+                        </a:ext>
+                      </a:extLst>
+                    </a:blip>
+                    <a:srcRect/>
+                    <a:stretch>
+                      <a:fillRect/>
+                    </a:stretch>
+                  </pic:blipFill>
+                  <pic:spPr bwMode="auto">
+                    <a:xfrm>
+                      <a:off x="0" y="0"/>
+                      <a:ext cx="3213100" cy="2870200"/>
+                    </a:xfrm>
+                    <a:prstGeom prst="rect">
+                      <a:avLst/>
+                    </a:prstGeom>
+                    <a:noFill/>
+                    <a:ln>
+                      <a:noFill/>
+                    </a:ln>
+                  </pic:spPr>
+                </pic:pic>
+              </a:graphicData>
+            </a:graphic>
+          </wp:inline>
+        </w:drawing>
+      </w:r>
+    </w:p>
+    <w:p>
+      <w:pPr>
+        <w:pStyle w:val="ListParagraph"/>
+        <w:spacing w:after="120" w:line="312" w:lineRule="auto"/>
+        <w:ind w:left="0"/>
+        <w:jc w:val="center"/>
+        <w:rPr>
+          <w:rFonts w:asciiTheme="majorHAnsi" w:hAnsiTheme="majorHAnsi" w:cstheme="majorHAnsi"/>
+          <w:i/>
+          <w:iCs/>
+          <w:sz w:val="28"/>
+          <w:szCs w:val="28"/>
+        </w:rPr>
+      </w:pPr>
+      <w:r>
+        <w:rPr>
+          <w:rFonts w:asciiTheme="majorHAnsi" w:hAnsiTheme="majorHAnsi" w:cstheme="majorHAnsi"/>
+          <w:i/>
+          <w:iCs/>
+          <w:sz w:val="28"/>
+          <w:szCs w:val="28"/>
+        </w:rPr>
+        <w:t>Hình</w:t>
+      </w:r>
+      <w:r>
+        <w:rPr>
+          <w:rFonts w:asciiTheme="majorHAnsi" w:hAnsiTheme="majorHAnsi" w:cstheme="majorHAnsi"/>
+          <w:i/>
+          <w:iCs/>
+          <w:sz w:val="28"/>
+          <w:szCs w:val="28"/>
+        </w:rPr>
+        <w:t xml:space="preserve"> 2.4: Biểu đồ Use case đổi mật khẩu</w:t>
+      </w:r>
+    </w:p>
+    <w:p>
+      <w:pPr>
+        <w:pStyle w:val="ListParagraph"/>
+        <w:spacing w:after="120" w:line="312" w:lineRule="auto"/>
+        <w:ind w:left="0"/>
+        <w:jc w:val="both"/>
+        <w:rPr>
+          <w:rFonts w:asciiTheme="majorHAnsi" w:hAnsiTheme="majorHAnsi" w:cstheme="majorHAnsi"/>
+          <w:sz w:val="28"/>
+          <w:szCs w:val="28"/>
+        </w:rPr>
+      </w:pPr>
+      <w:r>
+        <w:rPr>
+          <w:rFonts w:asciiTheme="majorHAnsi" w:hAnsiTheme="majorHAnsi" w:cstheme="majorHAnsi"/>
+          <w:sz w:val="28"/>
+          <w:szCs w:val="28"/>
+        </w:rPr>
+        <w:t>- Cho phép người dùng đổi m</w:t>
+      </w:r>
+      <w:r>
+        <w:rPr>
+          <w:rFonts w:asciiTheme="majorHAnsi" w:hAnsiTheme="majorHAnsi" w:cstheme="majorHAnsi"/>
+          <w:sz w:val="28"/>
+          <w:szCs w:val="28"/>
+        </w:rPr>
+        <w:t>ật khẩu của mình</w:t>
+      </w:r>
+      <w:r>
+        <w:rPr>
+          <w:rFonts w:asciiTheme="majorHAnsi" w:hAnsiTheme="majorHAnsi" w:cstheme="majorHAnsi"/>
+          <w:sz w:val="28"/>
+          <w:szCs w:val="28"/>
+        </w:rPr>
+        <w:t>.</w:t>
+      </w:r>
     </w:p>
     <w:sectPr>
-      <w:headerReference w:type="default" r:id="rId10"/>
-      <w:footerReference w:type="default" r:id="rId11"/>
+      <w:headerReference w:type="default" r:id="rId14"/>
+      <w:footerReference w:type="default" r:id="rId15"/>
       <w:pgSz w:w="11906" w:h="16838"/>
       <w:pgMar w:top="1418" w:right="1134" w:bottom="1418" w:left="1701" w:header="720" w:footer="720" w:gutter="0"/>
       <w:pgNumType w:start="1"/>
@@ -2156,6 +3228,119 @@
     </w:lvl>
   </w:abstractNum>
   <w:abstractNum w:abstractNumId="3" w15:restartNumberingAfterBreak="0">
+    <w:nsid w:val="1B7E75D2"/>
+    <w:multiLevelType w:val="hybridMultilevel"/>
+    <w:tmpl w:val="C69A98C8"/>
+    <w:lvl w:ilvl="0" w:tplc="6B3427BC">
+      <w:start w:val="2"/>
+      <w:numFmt w:val="bullet"/>
+      <w:lvlText w:val="-"/>
+      <w:lvlJc w:val="left"/>
+      <w:pPr>
+        <w:ind w:left="720" w:hanging="360"/>
+      </w:pPr>
+      <w:rPr>
+        <w:rFonts w:ascii="Times New Roman" w:eastAsia="Times New Roman" w:hAnsi="Times New Roman" w:cs="Times New Roman" w:hint="default"/>
+      </w:rPr>
+    </w:lvl>
+    <w:lvl w:ilvl="1" w:tplc="042A0003" w:tentative="1">
+      <w:start w:val="1"/>
+      <w:numFmt w:val="bullet"/>
+      <w:lvlText w:val="o"/>
+      <w:lvlJc w:val="left"/>
+      <w:pPr>
+        <w:ind w:left="1440" w:hanging="360"/>
+      </w:pPr>
+      <w:rPr>
+        <w:rFonts w:ascii="Courier New" w:hAnsi="Courier New" w:cs="Courier New" w:hint="default"/>
+      </w:rPr>
+    </w:lvl>
+    <w:lvl w:ilvl="2" w:tplc="042A0005" w:tentative="1">
+      <w:start w:val="1"/>
+      <w:numFmt w:val="bullet"/>
+      <w:lvlText w:val=""/>
+      <w:lvlJc w:val="left"/>
+      <w:pPr>
+        <w:ind w:left="2160" w:hanging="360"/>
+      </w:pPr>
+      <w:rPr>
+        <w:rFonts w:ascii="Wingdings" w:hAnsi="Wingdings" w:hint="default"/>
+      </w:rPr>
+    </w:lvl>
+    <w:lvl w:ilvl="3" w:tplc="042A0001" w:tentative="1">
+      <w:start w:val="1"/>
+      <w:numFmt w:val="bullet"/>
+      <w:lvlText w:val=""/>
+      <w:lvlJc w:val="left"/>
+      <w:pPr>
+        <w:ind w:left="2880" w:hanging="360"/>
+      </w:pPr>
+      <w:rPr>
+        <w:rFonts w:ascii="Symbol" w:hAnsi="Symbol" w:hint="default"/>
+      </w:rPr>
+    </w:lvl>
+    <w:lvl w:ilvl="4" w:tplc="042A0003" w:tentative="1">
+      <w:start w:val="1"/>
+      <w:numFmt w:val="bullet"/>
+      <w:lvlText w:val="o"/>
+      <w:lvlJc w:val="left"/>
+      <w:pPr>
+        <w:ind w:left="3600" w:hanging="360"/>
+      </w:pPr>
+      <w:rPr>
+        <w:rFonts w:ascii="Courier New" w:hAnsi="Courier New" w:cs="Courier New" w:hint="default"/>
+      </w:rPr>
+    </w:lvl>
+    <w:lvl w:ilvl="5" w:tplc="042A0005" w:tentative="1">
+      <w:start w:val="1"/>
+      <w:numFmt w:val="bullet"/>
+      <w:lvlText w:val=""/>
+      <w:lvlJc w:val="left"/>
+      <w:pPr>
+        <w:ind w:left="4320" w:hanging="360"/>
+      </w:pPr>
+      <w:rPr>
+        <w:rFonts w:ascii="Wingdings" w:hAnsi="Wingdings" w:hint="default"/>
+      </w:rPr>
+    </w:lvl>
+    <w:lvl w:ilvl="6" w:tplc="042A0001" w:tentative="1">
+      <w:start w:val="1"/>
+      <w:numFmt w:val="bullet"/>
+      <w:lvlText w:val=""/>
+      <w:lvlJc w:val="left"/>
+      <w:pPr>
+        <w:ind w:left="5040" w:hanging="360"/>
+      </w:pPr>
+      <w:rPr>
+        <w:rFonts w:ascii="Symbol" w:hAnsi="Symbol" w:hint="default"/>
+      </w:rPr>
+    </w:lvl>
+    <w:lvl w:ilvl="7" w:tplc="042A0003" w:tentative="1">
+      <w:start w:val="1"/>
+      <w:numFmt w:val="bullet"/>
+      <w:lvlText w:val="o"/>
+      <w:lvlJc w:val="left"/>
+      <w:pPr>
+        <w:ind w:left="5760" w:hanging="360"/>
+      </w:pPr>
+      <w:rPr>
+        <w:rFonts w:ascii="Courier New" w:hAnsi="Courier New" w:cs="Courier New" w:hint="default"/>
+      </w:rPr>
+    </w:lvl>
+    <w:lvl w:ilvl="8" w:tplc="042A0005" w:tentative="1">
+      <w:start w:val="1"/>
+      <w:numFmt w:val="bullet"/>
+      <w:lvlText w:val=""/>
+      <w:lvlJc w:val="left"/>
+      <w:pPr>
+        <w:ind w:left="6480" w:hanging="360"/>
+      </w:pPr>
+      <w:rPr>
+        <w:rFonts w:ascii="Wingdings" w:hAnsi="Wingdings" w:hint="default"/>
+      </w:rPr>
+    </w:lvl>
+  </w:abstractNum>
+  <w:abstractNum w:abstractNumId="4" w15:restartNumberingAfterBreak="0">
     <w:nsid w:val="2B6F7C77"/>
     <w:multiLevelType w:val="hybridMultilevel"/>
     <w:tmpl w:val="0616EFF8"/>
@@ -2268,7 +3453,7 @@
       </w:rPr>
     </w:lvl>
   </w:abstractNum>
-  <w:abstractNum w:abstractNumId="4" w15:restartNumberingAfterBreak="0">
+  <w:abstractNum w:abstractNumId="5" w15:restartNumberingAfterBreak="0">
     <w:nsid w:val="3C303F82"/>
     <w:multiLevelType w:val="hybridMultilevel"/>
     <w:tmpl w:val="2CD2D380"/>
@@ -2381,7 +3566,7 @@
       </w:rPr>
     </w:lvl>
   </w:abstractNum>
-  <w:abstractNum w:abstractNumId="5" w15:restartNumberingAfterBreak="0">
+  <w:abstractNum w:abstractNumId="6" w15:restartNumberingAfterBreak="0">
     <w:nsid w:val="48860387"/>
     <w:multiLevelType w:val="multilevel"/>
     <w:tmpl w:val="DE3C297A"/>
@@ -2494,7 +3679,121 @@
       </w:rPr>
     </w:lvl>
   </w:abstractNum>
-  <w:abstractNum w:abstractNumId="6" w15:restartNumberingAfterBreak="0">
+  <w:abstractNum w:abstractNumId="7" w15:restartNumberingAfterBreak="0">
+    <w:nsid w:val="4ED20EFD"/>
+    <w:multiLevelType w:val="hybridMultilevel"/>
+    <w:tmpl w:val="E75AF372"/>
+    <w:lvl w:ilvl="0" w:tplc="09A6A6FE">
+      <w:start w:val="2"/>
+      <w:numFmt w:val="bullet"/>
+      <w:lvlText w:val="-"/>
+      <w:lvlJc w:val="left"/>
+      <w:pPr>
+        <w:ind w:left="720" w:hanging="360"/>
+      </w:pPr>
+      <w:rPr>
+        <w:rFonts w:ascii="Times New Roman" w:eastAsia="Times New Roman" w:hAnsi="Times New Roman" w:cs="Times New Roman" w:hint="default"/>
+        <w:i w:val="0"/>
+      </w:rPr>
+    </w:lvl>
+    <w:lvl w:ilvl="1" w:tplc="042A0003" w:tentative="1">
+      <w:start w:val="1"/>
+      <w:numFmt w:val="bullet"/>
+      <w:lvlText w:val="o"/>
+      <w:lvlJc w:val="left"/>
+      <w:pPr>
+        <w:ind w:left="1440" w:hanging="360"/>
+      </w:pPr>
+      <w:rPr>
+        <w:rFonts w:ascii="Courier New" w:hAnsi="Courier New" w:cs="Courier New" w:hint="default"/>
+      </w:rPr>
+    </w:lvl>
+    <w:lvl w:ilvl="2" w:tplc="042A0005" w:tentative="1">
+      <w:start w:val="1"/>
+      <w:numFmt w:val="bullet"/>
+      <w:lvlText w:val=""/>
+      <w:lvlJc w:val="left"/>
+      <w:pPr>
+        <w:ind w:left="2160" w:hanging="360"/>
+      </w:pPr>
+      <w:rPr>
+        <w:rFonts w:ascii="Wingdings" w:hAnsi="Wingdings" w:hint="default"/>
+      </w:rPr>
+    </w:lvl>
+    <w:lvl w:ilvl="3" w:tplc="042A0001" w:tentative="1">
+      <w:start w:val="1"/>
+      <w:numFmt w:val="bullet"/>
+      <w:lvlText w:val=""/>
+      <w:lvlJc w:val="left"/>
+      <w:pPr>
+        <w:ind w:left="2880" w:hanging="360"/>
+      </w:pPr>
+      <w:rPr>
+        <w:rFonts w:ascii="Symbol" w:hAnsi="Symbol" w:hint="default"/>
+      </w:rPr>
+    </w:lvl>
+    <w:lvl w:ilvl="4" w:tplc="042A0003" w:tentative="1">
+      <w:start w:val="1"/>
+      <w:numFmt w:val="bullet"/>
+      <w:lvlText w:val="o"/>
+      <w:lvlJc w:val="left"/>
+      <w:pPr>
+        <w:ind w:left="3600" w:hanging="360"/>
+      </w:pPr>
+      <w:rPr>
+        <w:rFonts w:ascii="Courier New" w:hAnsi="Courier New" w:cs="Courier New" w:hint="default"/>
+      </w:rPr>
+    </w:lvl>
+    <w:lvl w:ilvl="5" w:tplc="042A0005" w:tentative="1">
+      <w:start w:val="1"/>
+      <w:numFmt w:val="bullet"/>
+      <w:lvlText w:val=""/>
+      <w:lvlJc w:val="left"/>
+      <w:pPr>
+        <w:ind w:left="4320" w:hanging="360"/>
+      </w:pPr>
+      <w:rPr>
+        <w:rFonts w:ascii="Wingdings" w:hAnsi="Wingdings" w:hint="default"/>
+      </w:rPr>
+    </w:lvl>
+    <w:lvl w:ilvl="6" w:tplc="042A0001" w:tentative="1">
+      <w:start w:val="1"/>
+      <w:numFmt w:val="bullet"/>
+      <w:lvlText w:val=""/>
+      <w:lvlJc w:val="left"/>
+      <w:pPr>
+        <w:ind w:left="5040" w:hanging="360"/>
+      </w:pPr>
+      <w:rPr>
+        <w:rFonts w:ascii="Symbol" w:hAnsi="Symbol" w:hint="default"/>
+      </w:rPr>
+    </w:lvl>
+    <w:lvl w:ilvl="7" w:tplc="042A0003" w:tentative="1">
+      <w:start w:val="1"/>
+      <w:numFmt w:val="bullet"/>
+      <w:lvlText w:val="o"/>
+      <w:lvlJc w:val="left"/>
+      <w:pPr>
+        <w:ind w:left="5760" w:hanging="360"/>
+      </w:pPr>
+      <w:rPr>
+        <w:rFonts w:ascii="Courier New" w:hAnsi="Courier New" w:cs="Courier New" w:hint="default"/>
+      </w:rPr>
+    </w:lvl>
+    <w:lvl w:ilvl="8" w:tplc="042A0005" w:tentative="1">
+      <w:start w:val="1"/>
+      <w:numFmt w:val="bullet"/>
+      <w:lvlText w:val=""/>
+      <w:lvlJc w:val="left"/>
+      <w:pPr>
+        <w:ind w:left="6480" w:hanging="360"/>
+      </w:pPr>
+      <w:rPr>
+        <w:rFonts w:ascii="Wingdings" w:hAnsi="Wingdings" w:hint="default"/>
+      </w:rPr>
+    </w:lvl>
+  </w:abstractNum>
+  <w:abstractNum w:abstractNumId="8" w15:restartNumberingAfterBreak="0">
     <w:nsid w:val="53C56E2A"/>
     <w:multiLevelType w:val="multilevel"/>
     <w:tmpl w:val="26EEE8D2"/>
@@ -2607,7 +3906,121 @@
       </w:rPr>
     </w:lvl>
   </w:abstractNum>
-  <w:abstractNum w:abstractNumId="7" w15:restartNumberingAfterBreak="0">
+  <w:abstractNum w:abstractNumId="9" w15:restartNumberingAfterBreak="0">
+    <w:nsid w:val="572B420A"/>
+    <w:multiLevelType w:val="hybridMultilevel"/>
+    <w:tmpl w:val="D242ABA8"/>
+    <w:lvl w:ilvl="0" w:tplc="C5FAAB0E">
+      <w:start w:val="2"/>
+      <w:numFmt w:val="bullet"/>
+      <w:lvlText w:val="-"/>
+      <w:lvlJc w:val="left"/>
+      <w:pPr>
+        <w:ind w:left="720" w:hanging="360"/>
+      </w:pPr>
+      <w:rPr>
+        <w:rFonts w:ascii="Times New Roman" w:eastAsia="Times New Roman" w:hAnsi="Times New Roman" w:cs="Times New Roman" w:hint="default"/>
+        <w:i w:val="0"/>
+      </w:rPr>
+    </w:lvl>
+    <w:lvl w:ilvl="1" w:tplc="042A0003" w:tentative="1">
+      <w:start w:val="1"/>
+      <w:numFmt w:val="bullet"/>
+      <w:lvlText w:val="o"/>
+      <w:lvlJc w:val="left"/>
+      <w:pPr>
+        <w:ind w:left="1440" w:hanging="360"/>
+      </w:pPr>
+      <w:rPr>
+        <w:rFonts w:ascii="Courier New" w:hAnsi="Courier New" w:cs="Courier New" w:hint="default"/>
+      </w:rPr>
+    </w:lvl>
+    <w:lvl w:ilvl="2" w:tplc="042A0005" w:tentative="1">
+      <w:start w:val="1"/>
+      <w:numFmt w:val="bullet"/>
+      <w:lvlText w:val=""/>
+      <w:lvlJc w:val="left"/>
+      <w:pPr>
+        <w:ind w:left="2160" w:hanging="360"/>
+      </w:pPr>
+      <w:rPr>
+        <w:rFonts w:ascii="Wingdings" w:hAnsi="Wingdings" w:hint="default"/>
+      </w:rPr>
+    </w:lvl>
+    <w:lvl w:ilvl="3" w:tplc="042A0001" w:tentative="1">
+      <w:start w:val="1"/>
+      <w:numFmt w:val="bullet"/>
+      <w:lvlText w:val=""/>
+      <w:lvlJc w:val="left"/>
+      <w:pPr>
+        <w:ind w:left="2880" w:hanging="360"/>
+      </w:pPr>
+      <w:rPr>
+        <w:rFonts w:ascii="Symbol" w:hAnsi="Symbol" w:hint="default"/>
+      </w:rPr>
+    </w:lvl>
+    <w:lvl w:ilvl="4" w:tplc="042A0003" w:tentative="1">
+      <w:start w:val="1"/>
+      <w:numFmt w:val="bullet"/>
+      <w:lvlText w:val="o"/>
+      <w:lvlJc w:val="left"/>
+      <w:pPr>
+        <w:ind w:left="3600" w:hanging="360"/>
+      </w:pPr>
+      <w:rPr>
+        <w:rFonts w:ascii="Courier New" w:hAnsi="Courier New" w:cs="Courier New" w:hint="default"/>
+      </w:rPr>
+    </w:lvl>
+    <w:lvl w:ilvl="5" w:tplc="042A0005" w:tentative="1">
+      <w:start w:val="1"/>
+      <w:numFmt w:val="bullet"/>
+      <w:lvlText w:val=""/>
+      <w:lvlJc w:val="left"/>
+      <w:pPr>
+        <w:ind w:left="4320" w:hanging="360"/>
+      </w:pPr>
+      <w:rPr>
+        <w:rFonts w:ascii="Wingdings" w:hAnsi="Wingdings" w:hint="default"/>
+      </w:rPr>
+    </w:lvl>
+    <w:lvl w:ilvl="6" w:tplc="042A0001" w:tentative="1">
+      <w:start w:val="1"/>
+      <w:numFmt w:val="bullet"/>
+      <w:lvlText w:val=""/>
+      <w:lvlJc w:val="left"/>
+      <w:pPr>
+        <w:ind w:left="5040" w:hanging="360"/>
+      </w:pPr>
+      <w:rPr>
+        <w:rFonts w:ascii="Symbol" w:hAnsi="Symbol" w:hint="default"/>
+      </w:rPr>
+    </w:lvl>
+    <w:lvl w:ilvl="7" w:tplc="042A0003" w:tentative="1">
+      <w:start w:val="1"/>
+      <w:numFmt w:val="bullet"/>
+      <w:lvlText w:val="o"/>
+      <w:lvlJc w:val="left"/>
+      <w:pPr>
+        <w:ind w:left="5760" w:hanging="360"/>
+      </w:pPr>
+      <w:rPr>
+        <w:rFonts w:ascii="Courier New" w:hAnsi="Courier New" w:cs="Courier New" w:hint="default"/>
+      </w:rPr>
+    </w:lvl>
+    <w:lvl w:ilvl="8" w:tplc="042A0005" w:tentative="1">
+      <w:start w:val="1"/>
+      <w:numFmt w:val="bullet"/>
+      <w:lvlText w:val=""/>
+      <w:lvlJc w:val="left"/>
+      <w:pPr>
+        <w:ind w:left="6480" w:hanging="360"/>
+      </w:pPr>
+      <w:rPr>
+        <w:rFonts w:ascii="Wingdings" w:hAnsi="Wingdings" w:hint="default"/>
+      </w:rPr>
+    </w:lvl>
+  </w:abstractNum>
+  <w:abstractNum w:abstractNumId="10" w15:restartNumberingAfterBreak="0">
     <w:nsid w:val="6A465B75"/>
     <w:multiLevelType w:val="hybridMultilevel"/>
     <w:tmpl w:val="7C344532"/>
@@ -2720,17 +4133,130 @@
       </w:rPr>
     </w:lvl>
   </w:abstractNum>
+  <w:abstractNum w:abstractNumId="11" w15:restartNumberingAfterBreak="0">
+    <w:nsid w:val="71A04BEC"/>
+    <w:multiLevelType w:val="multilevel"/>
+    <w:tmpl w:val="D4684D24"/>
+    <w:lvl w:ilvl="0">
+      <w:start w:val="2"/>
+      <w:numFmt w:val="decimal"/>
+      <w:lvlText w:val="%1"/>
+      <w:lvlJc w:val="left"/>
+      <w:pPr>
+        <w:ind w:left="792" w:hanging="792"/>
+      </w:pPr>
+      <w:rPr>
+        <w:rFonts w:hint="default"/>
+      </w:rPr>
+    </w:lvl>
+    <w:lvl w:ilvl="1">
+      <w:start w:val="1"/>
+      <w:numFmt w:val="decimal"/>
+      <w:lvlText w:val="%1.%2"/>
+      <w:lvlJc w:val="left"/>
+      <w:pPr>
+        <w:ind w:left="792" w:hanging="792"/>
+      </w:pPr>
+      <w:rPr>
+        <w:rFonts w:hint="default"/>
+      </w:rPr>
+    </w:lvl>
+    <w:lvl w:ilvl="2">
+      <w:start w:val="2"/>
+      <w:numFmt w:val="decimal"/>
+      <w:lvlText w:val="%1.%2.%3"/>
+      <w:lvlJc w:val="left"/>
+      <w:pPr>
+        <w:ind w:left="792" w:hanging="792"/>
+      </w:pPr>
+      <w:rPr>
+        <w:rFonts w:hint="default"/>
+      </w:rPr>
+    </w:lvl>
+    <w:lvl w:ilvl="3">
+      <w:start w:val="2"/>
+      <w:numFmt w:val="decimal"/>
+      <w:lvlText w:val="%1.%2.%3.%4"/>
+      <w:lvlJc w:val="left"/>
+      <w:pPr>
+        <w:ind w:left="1080" w:hanging="1080"/>
+      </w:pPr>
+      <w:rPr>
+        <w:rFonts w:hint="default"/>
+      </w:rPr>
+    </w:lvl>
+    <w:lvl w:ilvl="4">
+      <w:start w:val="1"/>
+      <w:numFmt w:val="decimal"/>
+      <w:lvlText w:val="%1.%2.%3.%4.%5"/>
+      <w:lvlJc w:val="left"/>
+      <w:pPr>
+        <w:ind w:left="1080" w:hanging="1080"/>
+      </w:pPr>
+      <w:rPr>
+        <w:rFonts w:hint="default"/>
+      </w:rPr>
+    </w:lvl>
+    <w:lvl w:ilvl="5">
+      <w:start w:val="1"/>
+      <w:numFmt w:val="decimal"/>
+      <w:lvlText w:val="%1.%2.%3.%4.%5.%6"/>
+      <w:lvlJc w:val="left"/>
+      <w:pPr>
+        <w:ind w:left="1440" w:hanging="1440"/>
+      </w:pPr>
+      <w:rPr>
+        <w:rFonts w:hint="default"/>
+      </w:rPr>
+    </w:lvl>
+    <w:lvl w:ilvl="6">
+      <w:start w:val="1"/>
+      <w:numFmt w:val="decimal"/>
+      <w:lvlText w:val="%1.%2.%3.%4.%5.%6.%7"/>
+      <w:lvlJc w:val="left"/>
+      <w:pPr>
+        <w:ind w:left="1440" w:hanging="1440"/>
+      </w:pPr>
+      <w:rPr>
+        <w:rFonts w:hint="default"/>
+      </w:rPr>
+    </w:lvl>
+    <w:lvl w:ilvl="7">
+      <w:start w:val="1"/>
+      <w:numFmt w:val="decimal"/>
+      <w:lvlText w:val="%1.%2.%3.%4.%5.%6.%7.%8"/>
+      <w:lvlJc w:val="left"/>
+      <w:pPr>
+        <w:ind w:left="1800" w:hanging="1800"/>
+      </w:pPr>
+      <w:rPr>
+        <w:rFonts w:hint="default"/>
+      </w:rPr>
+    </w:lvl>
+    <w:lvl w:ilvl="8">
+      <w:start w:val="1"/>
+      <w:numFmt w:val="decimal"/>
+      <w:lvlText w:val="%1.%2.%3.%4.%5.%6.%7.%8.%9"/>
+      <w:lvlJc w:val="left"/>
+      <w:pPr>
+        <w:ind w:left="2160" w:hanging="2160"/>
+      </w:pPr>
+      <w:rPr>
+        <w:rFonts w:hint="default"/>
+      </w:rPr>
+    </w:lvl>
+  </w:abstractNum>
   <w:num w:numId="1" w16cid:durableId="964115180">
+    <w:abstractNumId w:val="8"/>
+  </w:num>
+  <w:num w:numId="2" w16cid:durableId="999431476">
     <w:abstractNumId w:val="6"/>
   </w:num>
-  <w:num w:numId="2" w16cid:durableId="999431476">
+  <w:num w:numId="3" w16cid:durableId="253561891">
     <w:abstractNumId w:val="5"/>
   </w:num>
-  <w:num w:numId="3" w16cid:durableId="253561891">
+  <w:num w:numId="4" w16cid:durableId="1148476033">
     <w:abstractNumId w:val="4"/>
-  </w:num>
-  <w:num w:numId="4" w16cid:durableId="1148476033">
-    <w:abstractNumId w:val="3"/>
   </w:num>
   <w:num w:numId="5" w16cid:durableId="1059207117">
     <w:abstractNumId w:val="0"/>
@@ -2742,7 +4268,19 @@
     <w:abstractNumId w:val="2"/>
   </w:num>
   <w:num w:numId="8" w16cid:durableId="1502306857">
+    <w:abstractNumId w:val="10"/>
+  </w:num>
+  <w:num w:numId="9" w16cid:durableId="705300704">
+    <w:abstractNumId w:val="3"/>
+  </w:num>
+  <w:num w:numId="10" w16cid:durableId="676149685">
     <w:abstractNumId w:val="7"/>
+  </w:num>
+  <w:num w:numId="11" w16cid:durableId="1805153524">
+    <w:abstractNumId w:val="11"/>
+  </w:num>
+  <w:num w:numId="12" w16cid:durableId="1725904991">
+    <w:abstractNumId w:val="9"/>
   </w:num>
 </w:numbering>
 </file>
